--- a/aida_offenders_analysis/Analysis overview and implications.docx
+++ b/aida_offenders_analysis/Analysis overview and implications.docx
@@ -422,29 +422,37 @@
     </w:p>
     <w:p>
       <w:pPr>
-        <w:pStyle w:val="ListParagraph"/>
-        <w:rPr>
-          <w:sz w:val="28"/>
-          <w:szCs w:val="28"/>
-        </w:rPr>
-      </w:pPr>
-      <w:r>
-        <w:rPr>
-          <w:sz w:val="28"/>
-          <w:szCs w:val="28"/>
-        </w:rPr>
-        <w:t>The chart could serve as a useful tool for allocating law enforcement resources and developing targeted crime prevention programs. For instance, the significant number of offenders in Jacksonville may warrant additional resources or policy attention.</w:t>
-      </w:r>
-    </w:p>
-    <w:p>
-      <w:pPr>
-        <w:rPr>
-          <w:b/>
-          <w:bCs/>
-          <w:sz w:val="28"/>
-          <w:szCs w:val="28"/>
-        </w:rPr>
-      </w:pPr>
+        <w:ind w:left="720"/>
+        <w:rPr>
+          <w:sz w:val="28"/>
+          <w:szCs w:val="28"/>
+        </w:rPr>
+      </w:pPr>
+      <w:r>
+        <w:rPr>
+          <w:sz w:val="28"/>
+          <w:szCs w:val="28"/>
+        </w:rPr>
+        <w:t>Policymakers might use this data to develop targeted crime prevention and intervention strategies that are tailored to the specific needs of each city. For instance, the significant number of offenders in Jacksonville may warrant additional resources or policy attention.</w:t>
+      </w:r>
+    </w:p>
+    <w:p>
+      <w:pPr>
+        <w:ind w:left="720"/>
+        <w:rPr>
+          <w:b/>
+          <w:bCs/>
+          <w:sz w:val="28"/>
+          <w:szCs w:val="28"/>
+        </w:rPr>
+      </w:pPr>
+      <w:r>
+        <w:rPr>
+          <w:sz w:val="28"/>
+          <w:szCs w:val="28"/>
+        </w:rPr>
+        <w:t>Public awareness campaigns and community engagement efforts could be focused on areas with higher crime rates to foster collaboration between residents, law enforcement, and local government.</w:t>
+      </w:r>
     </w:p>
     <w:p>
       <w:pPr>
@@ -1134,6 +1142,7 @@
   <w:style w:type="character" w:default="1" w:styleId="DefaultParagraphFont">
     <w:name w:val="Default Paragraph Font"/>
     <w:uiPriority w:val="1"/>
+    <w:semiHidden/>
     <w:unhideWhenUsed/>
   </w:style>
   <w:style w:type="table" w:default="1" w:styleId="TableNormal">
